--- a/Act 2 Prim/Scene 62.docx
+++ b/Act 2 Prim/Scene 62.docx
@@ -191,6 +191,26 @@
           <w:szCs w:val="24"/>
           <w:rtl w:val="0"/>
         </w:rPr>
+        <w:t xml:space="preserve">Petra (neutral disappointed):</w:t>
+      </w:r>
+    </w:p>
+    <w:p>
+      <w:pPr>
+        <w:pageBreakBefore w:val="0"/>
+        <w:spacing w:after="200" w:lineRule="auto"/>
+        <w:rPr>
+          <w:rFonts w:ascii="Calibri" w:cs="Calibri" w:eastAsia="Calibri" w:hAnsi="Calibri"/>
+          <w:sz w:val="24"/>
+          <w:szCs w:val="24"/>
+        </w:rPr>
+      </w:pPr>
+      <w:r>
+        <w:rPr>
+          <w:rFonts w:ascii="Calibri" w:cs="Calibri" w:eastAsia="Calibri" w:hAnsi="Calibri"/>
+          <w:sz w:val="24"/>
+          <w:szCs w:val="24"/>
+          <w:rtl w:val="0"/>
+        </w:rPr>
         <w:t xml:space="preserve">However, inside I encounter a familiar face, one that I probably won’t be able to forget despite only seeing it a few times. Instead of bright and cheerful like it normally is, though, Petra seems rather downcast.</w:t>
       </w:r>
     </w:p>
@@ -211,7 +231,7 @@
           <w:szCs w:val="24"/>
           <w:rtl w:val="0"/>
         </w:rPr>
-        <w:t>Petra (neutral frowning): Oh…</w:t>
+        <w:t xml:space="preserve">Petra (neutral frowning): Oh…</w:t>
       </w:r>
     </w:p>
     <w:p>
@@ -291,7 +311,7 @@
           <w:szCs w:val="24"/>
           <w:rtl w:val="0"/>
         </w:rPr>
-        <w:t xml:space="preserve">Petra (neutral neutral): Huh? What are you looking at?</w:t>
+        <w:t xml:space="preserve">Petra (neutral skeptical): Huh? What are you looking at?</w:t>
       </w:r>
     </w:p>
     <w:p>
@@ -351,6 +371,26 @@
           <w:szCs w:val="24"/>
           <w:rtl w:val="0"/>
         </w:rPr>
+        <w:t xml:space="preserve">Petra (surprise indignant):</w:t>
+      </w:r>
+    </w:p>
+    <w:p>
+      <w:pPr>
+        <w:pageBreakBefore w:val="0"/>
+        <w:spacing w:after="200" w:lineRule="auto"/>
+        <w:rPr>
+          <w:rFonts w:ascii="Calibri" w:cs="Calibri" w:eastAsia="Calibri" w:hAnsi="Calibri"/>
+          <w:sz w:val="24"/>
+          <w:szCs w:val="24"/>
+        </w:rPr>
+      </w:pPr>
+      <w:r>
+        <w:rPr>
+          <w:rFonts w:ascii="Calibri" w:cs="Calibri" w:eastAsia="Calibri" w:hAnsi="Calibri"/>
+          <w:sz w:val="24"/>
+          <w:szCs w:val="24"/>
+          <w:rtl w:val="0"/>
+        </w:rPr>
         <w:t xml:space="preserve">Pro: ...hyperactive.</w:t>
       </w:r>
     </w:p>
@@ -371,6 +411,26 @@
           <w:szCs w:val="24"/>
           <w:rtl w:val="0"/>
         </w:rPr>
+        <w:t xml:space="preserve">Petra (neutral annoyed):</w:t>
+      </w:r>
+    </w:p>
+    <w:p>
+      <w:pPr>
+        <w:pageBreakBefore w:val="0"/>
+        <w:spacing w:after="200" w:lineRule="auto"/>
+        <w:rPr>
+          <w:rFonts w:ascii="Calibri" w:cs="Calibri" w:eastAsia="Calibri" w:hAnsi="Calibri"/>
+          <w:sz w:val="24"/>
+          <w:szCs w:val="24"/>
+        </w:rPr>
+      </w:pPr>
+      <w:r>
+        <w:rPr>
+          <w:rFonts w:ascii="Calibri" w:cs="Calibri" w:eastAsia="Calibri" w:hAnsi="Calibri"/>
+          <w:sz w:val="24"/>
+          <w:szCs w:val="24"/>
+          <w:rtl w:val="0"/>
+        </w:rPr>
         <w:t xml:space="preserve">Poor word choice.</w:t>
       </w:r>
     </w:p>
@@ -391,7 +451,7 @@
           <w:szCs w:val="24"/>
           <w:rtl w:val="0"/>
         </w:rPr>
-        <w:t>Petra (neutral frowning): Hyperactive? Like I’m always on energy drinks?</w:t>
+        <w:t xml:space="preserve">Petra: Hyperactive? Like I’m always on energy drinks?</w:t>
       </w:r>
     </w:p>
     <w:p>
@@ -431,6 +491,26 @@
           <w:szCs w:val="24"/>
           <w:rtl w:val="0"/>
         </w:rPr>
+        <w:t xml:space="preserve">Petra (down sigh):</w:t>
+      </w:r>
+    </w:p>
+    <w:p>
+      <w:pPr>
+        <w:pageBreakBefore w:val="0"/>
+        <w:spacing w:after="200" w:lineRule="auto"/>
+        <w:rPr>
+          <w:rFonts w:ascii="Calibri" w:cs="Calibri" w:eastAsia="Calibri" w:hAnsi="Calibri"/>
+          <w:sz w:val="24"/>
+          <w:szCs w:val="24"/>
+        </w:rPr>
+      </w:pPr>
+      <w:r>
+        <w:rPr>
+          <w:rFonts w:ascii="Calibri" w:cs="Calibri" w:eastAsia="Calibri" w:hAnsi="Calibri"/>
+          <w:sz w:val="24"/>
+          <w:szCs w:val="24"/>
+          <w:rtl w:val="0"/>
+        </w:rPr>
         <w:t xml:space="preserve">Petra looks at me a little antagonistically for a few seconds before sighing deflatedly.</w:t>
       </w:r>
     </w:p>
@@ -451,7 +531,7 @@
           <w:szCs w:val="24"/>
           <w:rtl w:val="0"/>
         </w:rPr>
-        <w:t xml:space="preserve">Petra (neutral groan): I guess I can’t really blame you.</w:t>
+        <w:t xml:space="preserve">Petra (down disappointed): I guess I can’t really blame you.</w:t>
       </w:r>
     </w:p>
     <w:p>
@@ -491,6 +571,26 @@
           <w:szCs w:val="24"/>
           <w:rtl w:val="0"/>
         </w:rPr>
+        <w:t xml:space="preserve">Petra (down tired):</w:t>
+      </w:r>
+    </w:p>
+    <w:p>
+      <w:pPr>
+        <w:pageBreakBefore w:val="0"/>
+        <w:spacing w:after="200" w:lineRule="auto"/>
+        <w:rPr>
+          <w:rFonts w:ascii="Calibri" w:cs="Calibri" w:eastAsia="Calibri" w:hAnsi="Calibri"/>
+          <w:sz w:val="24"/>
+          <w:szCs w:val="24"/>
+        </w:rPr>
+      </w:pPr>
+      <w:r>
+        <w:rPr>
+          <w:rFonts w:ascii="Calibri" w:cs="Calibri" w:eastAsia="Calibri" w:hAnsi="Calibri"/>
+          <w:sz w:val="24"/>
+          <w:szCs w:val="24"/>
+          <w:rtl w:val="0"/>
+        </w:rPr>
         <w:t xml:space="preserve">Realizing that she probably wouldn’t tell me even if something did happen, I open my mouth to apologize but she cuts me off before I can.</w:t>
       </w:r>
     </w:p>
@@ -511,7 +611,7 @@
           <w:szCs w:val="24"/>
           <w:rtl w:val="0"/>
         </w:rPr>
-        <w:t xml:space="preserve">Petra (neutral groan): I guess. I organized this mixer…</w:t>
+        <w:t xml:space="preserve">Petra (stretching stretching): I guess. I organized this mixer…</w:t>
       </w:r>
     </w:p>
     <w:p>
@@ -551,27 +651,27 @@
           <w:szCs w:val="24"/>
           <w:rtl w:val="0"/>
         </w:rPr>
-        <w:t>Petra (neutral frowning): …</w:t>
-      </w:r>
-    </w:p>
-    <w:p>
-      <w:pPr>
-        <w:pageBreakBefore w:val="0"/>
-        <w:spacing w:after="200" w:lineRule="auto"/>
-        <w:rPr>
-          <w:rFonts w:ascii="Calibri" w:cs="Calibri" w:eastAsia="Calibri" w:hAnsi="Calibri"/>
-          <w:sz w:val="24"/>
-          <w:szCs w:val="24"/>
-        </w:rPr>
-      </w:pPr>
-      <w:r>
-        <w:rPr>
-          <w:rFonts w:ascii="Calibri" w:cs="Calibri" w:eastAsia="Calibri" w:hAnsi="Calibri"/>
-          <w:sz w:val="24"/>
-          <w:szCs w:val="24"/>
-          <w:rtl w:val="0"/>
-        </w:rPr>
-        <w:t>Petra (neutral frowning): Yeah. He told you about it?</w:t>
+        <w:t xml:space="preserve">Petra (neutral frowning): …</w:t>
+      </w:r>
+    </w:p>
+    <w:p>
+      <w:pPr>
+        <w:pageBreakBefore w:val="0"/>
+        <w:spacing w:after="200" w:lineRule="auto"/>
+        <w:rPr>
+          <w:rFonts w:ascii="Calibri" w:cs="Calibri" w:eastAsia="Calibri" w:hAnsi="Calibri"/>
+          <w:sz w:val="24"/>
+          <w:szCs w:val="24"/>
+        </w:rPr>
+      </w:pPr>
+      <w:r>
+        <w:rPr>
+          <w:rFonts w:ascii="Calibri" w:cs="Calibri" w:eastAsia="Calibri" w:hAnsi="Calibri"/>
+          <w:sz w:val="24"/>
+          <w:szCs w:val="24"/>
+          <w:rtl w:val="0"/>
+        </w:rPr>
+        <w:t xml:space="preserve">Petra: Yeah. He told you about it?</w:t>
       </w:r>
     </w:p>
     <w:p>
@@ -611,6 +711,26 @@
           <w:szCs w:val="24"/>
           <w:rtl w:val="0"/>
         </w:rPr>
+        <w:t xml:space="preserve">Petra (neutral sigh):</w:t>
+      </w:r>
+    </w:p>
+    <w:p>
+      <w:pPr>
+        <w:pageBreakBefore w:val="0"/>
+        <w:spacing w:after="200" w:lineRule="auto"/>
+        <w:rPr>
+          <w:rFonts w:ascii="Calibri" w:cs="Calibri" w:eastAsia="Calibri" w:hAnsi="Calibri"/>
+          <w:sz w:val="24"/>
+          <w:szCs w:val="24"/>
+        </w:rPr>
+      </w:pPr>
+      <w:r>
+        <w:rPr>
+          <w:rFonts w:ascii="Calibri" w:cs="Calibri" w:eastAsia="Calibri" w:hAnsi="Calibri"/>
+          <w:sz w:val="24"/>
+          <w:szCs w:val="24"/>
+          <w:rtl w:val="0"/>
+        </w:rPr>
         <w:t xml:space="preserve">Petra nods.</w:t>
       </w:r>
     </w:p>
@@ -631,6 +751,26 @@
           <w:szCs w:val="24"/>
           <w:rtl w:val="0"/>
         </w:rPr>
+        <w:t xml:space="preserve">Petra (neutral neutral):</w:t>
+      </w:r>
+    </w:p>
+    <w:p>
+      <w:pPr>
+        <w:pageBreakBefore w:val="0"/>
+        <w:spacing w:after="200" w:lineRule="auto"/>
+        <w:rPr>
+          <w:rFonts w:ascii="Calibri" w:cs="Calibri" w:eastAsia="Calibri" w:hAnsi="Calibri"/>
+          <w:sz w:val="24"/>
+          <w:szCs w:val="24"/>
+        </w:rPr>
+      </w:pPr>
+      <w:r>
+        <w:rPr>
+          <w:rFonts w:ascii="Calibri" w:cs="Calibri" w:eastAsia="Calibri" w:hAnsi="Calibri"/>
+          <w:sz w:val="24"/>
+          <w:szCs w:val="24"/>
+          <w:rtl w:val="0"/>
+        </w:rPr>
         <w:t xml:space="preserve">Pro: Is it really something to be that down about?</w:t>
       </w:r>
     </w:p>
@@ -651,7 +791,7 @@
           <w:szCs w:val="24"/>
           <w:rtl w:val="0"/>
         </w:rPr>
-        <w:t xml:space="preserve">Petra (neutral groan): Well, it’s partially my fault…</w:t>
+        <w:t xml:space="preserve">Petra (neutral worried): Well, it’s partially my fault…</w:t>
       </w:r>
     </w:p>
     <w:p>
@@ -691,7 +831,7 @@
           <w:szCs w:val="24"/>
           <w:rtl w:val="0"/>
         </w:rPr>
-        <w:t xml:space="preserve">Petra (neutral groan): And then this happened. And now I can’t really face her.</w:t>
+        <w:t xml:space="preserve">Petra (neutral embarrassed): And then this happened. And now I can’t really face her.</w:t>
       </w:r>
     </w:p>
     <w:p>
@@ -731,7 +871,7 @@
           <w:szCs w:val="24"/>
           <w:rtl w:val="0"/>
         </w:rPr>
-        <w:t>Petra (neutral frowning): Yup.</w:t>
+        <w:t xml:space="preserve">Petra (neutral frowning): Yup.</w:t>
       </w:r>
     </w:p>
     <w:p>
@@ -771,7 +911,7 @@
           <w:szCs w:val="24"/>
           <w:rtl w:val="0"/>
         </w:rPr>
-        <w:t xml:space="preserve">Petra (neutral pout): You know, you’re so, so lucky, having a girlfriend like Prim. Some of us have trouble attracting people no matter how hard we try…</w:t>
+        <w:t xml:space="preserve">Petra (arms_crossed pout): You know, you’re so, so lucky, having a girlfriend like Prim. Some of us have trouble attracting people no matter how hard we try…</w:t>
       </w:r>
     </w:p>
     <w:p>
@@ -811,67 +951,67 @@
           <w:szCs w:val="24"/>
           <w:rtl w:val="0"/>
         </w:rPr>
-        <w:t xml:space="preserve">Petra (neutral raised_eyebrow): …</w:t>
-      </w:r>
-    </w:p>
-    <w:p>
-      <w:pPr>
-        <w:pageBreakBefore w:val="0"/>
-        <w:spacing w:after="200" w:lineRule="auto"/>
-        <w:rPr>
-          <w:rFonts w:ascii="Calibri" w:cs="Calibri" w:eastAsia="Calibri" w:hAnsi="Calibri"/>
-          <w:sz w:val="24"/>
-          <w:szCs w:val="24"/>
-        </w:rPr>
-      </w:pPr>
-      <w:r>
-        <w:rPr>
-          <w:rFonts w:ascii="Calibri" w:cs="Calibri" w:eastAsia="Calibri" w:hAnsi="Calibri"/>
-          <w:sz w:val="24"/>
-          <w:szCs w:val="24"/>
-          <w:rtl w:val="0"/>
-        </w:rPr>
-        <w:t xml:space="preserve">Petra (neutral raised_eyebrow): She’s not here, so you can be honest. And it’s pretty obvious, anyways.</w:t>
-      </w:r>
-    </w:p>
-    <w:p>
-      <w:pPr>
-        <w:pageBreakBefore w:val="0"/>
-        <w:spacing w:after="200" w:lineRule="auto"/>
-        <w:rPr>
-          <w:rFonts w:ascii="Calibri" w:cs="Calibri" w:eastAsia="Calibri" w:hAnsi="Calibri"/>
-          <w:sz w:val="24"/>
-          <w:szCs w:val="24"/>
-        </w:rPr>
-      </w:pPr>
-      <w:r>
-        <w:rPr>
-          <w:rFonts w:ascii="Calibri" w:cs="Calibri" w:eastAsia="Calibri" w:hAnsi="Calibri"/>
-          <w:sz w:val="24"/>
-          <w:szCs w:val="24"/>
-          <w:rtl w:val="0"/>
-        </w:rPr>
-        <w:t>Petra (neutral smiling): It’s hard to notice, but she’s definitely changed recently. It’s subtle, but she seems to be trying harder, and it’s probably because of you.</w:t>
-      </w:r>
-    </w:p>
-    <w:p>
-      <w:pPr>
-        <w:pageBreakBefore w:val="0"/>
-        <w:spacing w:after="200" w:lineRule="auto"/>
-        <w:rPr>
-          <w:rFonts w:ascii="Calibri" w:cs="Calibri" w:eastAsia="Calibri" w:hAnsi="Calibri"/>
-          <w:sz w:val="24"/>
-          <w:szCs w:val="24"/>
-        </w:rPr>
-      </w:pPr>
-      <w:r>
-        <w:rPr>
-          <w:rFonts w:ascii="Calibri" w:cs="Calibri" w:eastAsia="Calibri" w:hAnsi="Calibri"/>
-          <w:sz w:val="24"/>
-          <w:szCs w:val="24"/>
-          <w:rtl w:val="0"/>
-        </w:rPr>
-        <w:t>Petra (neutral smiling): They say a girl changes when she falls in love.</w:t>
+        <w:t xml:space="preserve">Petra (arms_crossed annoyed): …</w:t>
+      </w:r>
+    </w:p>
+    <w:p>
+      <w:pPr>
+        <w:pageBreakBefore w:val="0"/>
+        <w:spacing w:after="200" w:lineRule="auto"/>
+        <w:rPr>
+          <w:rFonts w:ascii="Calibri" w:cs="Calibri" w:eastAsia="Calibri" w:hAnsi="Calibri"/>
+          <w:sz w:val="24"/>
+          <w:szCs w:val="24"/>
+        </w:rPr>
+      </w:pPr>
+      <w:r>
+        <w:rPr>
+          <w:rFonts w:ascii="Calibri" w:cs="Calibri" w:eastAsia="Calibri" w:hAnsi="Calibri"/>
+          <w:sz w:val="24"/>
+          <w:szCs w:val="24"/>
+          <w:rtl w:val="0"/>
+        </w:rPr>
+        <w:t xml:space="preserve">Petra (arms_crossed skeptical): She’s not here, so you can be honest. And it’s pretty obvious, anyways.</w:t>
+      </w:r>
+    </w:p>
+    <w:p>
+      <w:pPr>
+        <w:pageBreakBefore w:val="0"/>
+        <w:spacing w:after="200" w:lineRule="auto"/>
+        <w:rPr>
+          <w:rFonts w:ascii="Calibri" w:cs="Calibri" w:eastAsia="Calibri" w:hAnsi="Calibri"/>
+          <w:sz w:val="24"/>
+          <w:szCs w:val="24"/>
+        </w:rPr>
+      </w:pPr>
+      <w:r>
+        <w:rPr>
+          <w:rFonts w:ascii="Calibri" w:cs="Calibri" w:eastAsia="Calibri" w:hAnsi="Calibri"/>
+          <w:sz w:val="24"/>
+          <w:szCs w:val="24"/>
+          <w:rtl w:val="0"/>
+        </w:rPr>
+        <w:t xml:space="preserve">Petra (arms_crossed thinking): It’s hard to notice, but she’s definitely changed recently. It’s subtle, but she seems to be trying harder, and it’s probably because of you.</w:t>
+      </w:r>
+    </w:p>
+    <w:p>
+      <w:pPr>
+        <w:pageBreakBefore w:val="0"/>
+        <w:spacing w:after="200" w:lineRule="auto"/>
+        <w:rPr>
+          <w:rFonts w:ascii="Calibri" w:cs="Calibri" w:eastAsia="Calibri" w:hAnsi="Calibri"/>
+          <w:sz w:val="24"/>
+          <w:szCs w:val="24"/>
+        </w:rPr>
+      </w:pPr>
+      <w:r>
+        <w:rPr>
+          <w:rFonts w:ascii="Calibri" w:cs="Calibri" w:eastAsia="Calibri" w:hAnsi="Calibri"/>
+          <w:sz w:val="24"/>
+          <w:szCs w:val="24"/>
+          <w:rtl w:val="0"/>
+        </w:rPr>
+        <w:t xml:space="preserve">Petra (arms_crossed smiling): They say a girl changes when she falls in love.</w:t>
       </w:r>
     </w:p>
     <w:p>
@@ -911,27 +1051,27 @@
           <w:szCs w:val="24"/>
           <w:rtl w:val="0"/>
         </w:rPr>
-        <w:t xml:space="preserve">Petra (neutral raised_eyebrow): …</w:t>
-      </w:r>
-    </w:p>
-    <w:p>
-      <w:pPr>
-        <w:pageBreakBefore w:val="0"/>
-        <w:spacing w:after="200" w:lineRule="auto"/>
-        <w:rPr>
-          <w:rFonts w:ascii="Calibri" w:cs="Calibri" w:eastAsia="Calibri" w:hAnsi="Calibri"/>
-          <w:sz w:val="24"/>
-          <w:szCs w:val="24"/>
-        </w:rPr>
-      </w:pPr>
-      <w:r>
-        <w:rPr>
-          <w:rFonts w:ascii="Calibri" w:cs="Calibri" w:eastAsia="Calibri" w:hAnsi="Calibri"/>
-          <w:sz w:val="24"/>
-          <w:szCs w:val="24"/>
-          <w:rtl w:val="0"/>
-        </w:rPr>
-        <w:t xml:space="preserve">Petra (neutral raised_eyebrow): Really?</w:t>
+        <w:t xml:space="preserve">Petra (arms_crossed skeptical): …</w:t>
+      </w:r>
+    </w:p>
+    <w:p>
+      <w:pPr>
+        <w:pageBreakBefore w:val="0"/>
+        <w:spacing w:after="200" w:lineRule="auto"/>
+        <w:rPr>
+          <w:rFonts w:ascii="Calibri" w:cs="Calibri" w:eastAsia="Calibri" w:hAnsi="Calibri"/>
+          <w:sz w:val="24"/>
+          <w:szCs w:val="24"/>
+        </w:rPr>
+      </w:pPr>
+      <w:r>
+        <w:rPr>
+          <w:rFonts w:ascii="Calibri" w:cs="Calibri" w:eastAsia="Calibri" w:hAnsi="Calibri"/>
+          <w:sz w:val="24"/>
+          <w:szCs w:val="24"/>
+          <w:rtl w:val="0"/>
+        </w:rPr>
+        <w:t xml:space="preserve">Petra: Really?</w:t>
       </w:r>
     </w:p>
     <w:p>
@@ -991,27 +1131,47 @@
           <w:szCs w:val="24"/>
           <w:rtl w:val="0"/>
         </w:rPr>
-        <w:t xml:space="preserve">Petra (neutral raised_eyebrow): …</w:t>
-      </w:r>
-    </w:p>
-    <w:p>
-      <w:pPr>
-        <w:pageBreakBefore w:val="0"/>
-        <w:spacing w:after="200" w:lineRule="auto"/>
-        <w:rPr>
-          <w:rFonts w:ascii="Calibri" w:cs="Calibri" w:eastAsia="Calibri" w:hAnsi="Calibri"/>
-          <w:sz w:val="24"/>
-          <w:szCs w:val="24"/>
-        </w:rPr>
-      </w:pPr>
-      <w:r>
-        <w:rPr>
-          <w:rFonts w:ascii="Calibri" w:cs="Calibri" w:eastAsia="Calibri" w:hAnsi="Calibri"/>
-          <w:sz w:val="24"/>
-          <w:szCs w:val="24"/>
-          <w:rtl w:val="0"/>
-        </w:rPr>
-        <w:t xml:space="preserve">Petra (neutral pout): Alright then.</w:t>
+        <w:t xml:space="preserve">Petra: …</w:t>
+      </w:r>
+    </w:p>
+    <w:p>
+      <w:pPr>
+        <w:pageBreakBefore w:val="0"/>
+        <w:spacing w:after="200" w:lineRule="auto"/>
+        <w:rPr>
+          <w:rFonts w:ascii="Calibri" w:cs="Calibri" w:eastAsia="Calibri" w:hAnsi="Calibri"/>
+          <w:sz w:val="24"/>
+          <w:szCs w:val="24"/>
+        </w:rPr>
+      </w:pPr>
+      <w:r>
+        <w:rPr>
+          <w:rFonts w:ascii="Calibri" w:cs="Calibri" w:eastAsia="Calibri" w:hAnsi="Calibri"/>
+          <w:sz w:val="24"/>
+          <w:szCs w:val="24"/>
+          <w:rtl w:val="0"/>
+        </w:rPr>
+        <w:t xml:space="preserve">Petra (neutral neutral): Alright then.</w:t>
+      </w:r>
+    </w:p>
+    <w:p>
+      <w:pPr>
+        <w:pageBreakBefore w:val="0"/>
+        <w:spacing w:after="200" w:lineRule="auto"/>
+        <w:rPr>
+          <w:rFonts w:ascii="Calibri" w:cs="Calibri" w:eastAsia="Calibri" w:hAnsi="Calibri"/>
+          <w:sz w:val="24"/>
+          <w:szCs w:val="24"/>
+        </w:rPr>
+      </w:pPr>
+      <w:r>
+        <w:rPr>
+          <w:rFonts w:ascii="Calibri" w:cs="Calibri" w:eastAsia="Calibri" w:hAnsi="Calibri"/>
+          <w:sz w:val="24"/>
+          <w:szCs w:val="24"/>
+          <w:rtl w:val="0"/>
+        </w:rPr>
+        <w:t xml:space="preserve">Petra (neutral thinking):</w:t>
       </w:r>
     </w:p>
     <w:p>
@@ -1051,27 +1211,27 @@
           <w:szCs w:val="24"/>
           <w:rtl w:val="0"/>
         </w:rPr>
-        <w:t xml:space="preserve">Petra (neutral groan): Well, I need to get going. Got stuff to do at home.</w:t>
-      </w:r>
-    </w:p>
-    <w:p>
-      <w:pPr>
-        <w:pageBreakBefore w:val="0"/>
-        <w:spacing w:after="200" w:lineRule="auto"/>
-        <w:rPr>
-          <w:rFonts w:ascii="Calibri" w:cs="Calibri" w:eastAsia="Calibri" w:hAnsi="Calibri"/>
-          <w:sz w:val="24"/>
-          <w:szCs w:val="24"/>
-        </w:rPr>
-      </w:pPr>
-      <w:r>
-        <w:rPr>
-          <w:rFonts w:ascii="Calibri" w:cs="Calibri" w:eastAsia="Calibri" w:hAnsi="Calibri"/>
-          <w:sz w:val="24"/>
-          <w:szCs w:val="24"/>
-          <w:rtl w:val="0"/>
-        </w:rPr>
-        <w:t>Petra (neutral smiling): Even if you aren’t dating Prim, though, make sure to take care of her, alright? Since you’re spending so much time together.</w:t>
+        <w:t xml:space="preserve">Petra (neutral neutral): Well, I need to get going. Got stuff to do at home.</w:t>
+      </w:r>
+    </w:p>
+    <w:p>
+      <w:pPr>
+        <w:pageBreakBefore w:val="0"/>
+        <w:spacing w:after="200" w:lineRule="auto"/>
+        <w:rPr>
+          <w:rFonts w:ascii="Calibri" w:cs="Calibri" w:eastAsia="Calibri" w:hAnsi="Calibri"/>
+          <w:sz w:val="24"/>
+          <w:szCs w:val="24"/>
+        </w:rPr>
+      </w:pPr>
+      <w:r>
+        <w:rPr>
+          <w:rFonts w:ascii="Calibri" w:cs="Calibri" w:eastAsia="Calibri" w:hAnsi="Calibri"/>
+          <w:sz w:val="24"/>
+          <w:szCs w:val="24"/>
+          <w:rtl w:val="0"/>
+        </w:rPr>
+        <w:t xml:space="preserve">Petra: Even if you aren’t dating Prim, though, make sure to take care of her, alright? Since you’re spending so much time together.</w:t>
       </w:r>
     </w:p>
     <w:p>
@@ -1131,7 +1291,7 @@
           <w:szCs w:val="24"/>
           <w:rtl w:val="0"/>
         </w:rPr>
-        <w:t>Petra (neutral smiling): I guess I’ll see you around, then.</w:t>
+        <w:t xml:space="preserve">Petra (waving neutral): I guess I’ll see you around, then.</w:t>
       </w:r>
     </w:p>
     <w:p>
@@ -1152,42 +1312,6 @@
           <w:rtl w:val="0"/>
         </w:rPr>
         <w:t xml:space="preserve">Pro: Yeah. See you.</w:t>
-      </w:r>
-    </w:p>
-    <w:p>
-      <w:pPr>
-        <w:pageBreakBefore w:val="0"/>
-        <w:spacing w:after="200" w:lineRule="auto"/>
-        <w:rPr>
-          <w:rFonts w:ascii="Calibri" w:cs="Calibri" w:eastAsia="Calibri" w:hAnsi="Calibri"/>
-          <w:sz w:val="24"/>
-          <w:szCs w:val="24"/>
-        </w:rPr>
-      </w:pPr>
-      <w:r>
-        <w:rPr>
-          <w:rFonts w:ascii="Calibri" w:cs="Calibri" w:eastAsia="Calibri" w:hAnsi="Calibri"/>
-          <w:sz w:val="24"/>
-          <w:szCs w:val="24"/>
-          <w:rtl w:val="0"/>
-        </w:rPr>
-        <w:t xml:space="preserve">Petra (exit):</w:t>
-      </w:r>
-    </w:p>
-    <w:p>
-      <w:pPr>
-        <w:pageBreakBefore w:val="0"/>
-        <w:spacing w:after="200" w:lineRule="auto"/>
-        <w:rPr>
-          <w:rFonts w:ascii="Calibri" w:cs="Calibri" w:eastAsia="Calibri" w:hAnsi="Calibri"/>
-          <w:sz w:val="24"/>
-          <w:szCs w:val="24"/>
-        </w:rPr>
-      </w:pPr>
-      <w:r>
-        <w:rPr>
-          <w:rtl w:val="0"/>
-        </w:rPr>
       </w:r>
     </w:p>
     <w:sectPr>
@@ -1336,6 +1460,142 @@
     <w:rPr>
       <w:sz w:val="52"/>
       <w:szCs w:val="52"/>
+    </w:rPr>
+  </w:style>
+  <w:style w:type="paragraph" w:styleId="Normal" w:default="1">
+    <w:name w:val="normal"/>
+  </w:style>
+  <w:style w:type="table" w:styleId="TableNormal" w:default="1">
+    <w:name w:val="Table Normal"/>
+  </w:style>
+  <w:style w:type="paragraph" w:styleId="Heading1">
+    <w:name w:val="heading 1"/>
+    <w:basedOn w:val="Normal"/>
+    <w:next w:val="Normal"/>
+    <w:pPr>
+      <w:keepNext w:val="1"/>
+      <w:keepLines w:val="1"/>
+      <w:pageBreakBefore w:val="0"/>
+      <w:spacing w:after="120" w:before="400" w:lineRule="auto"/>
+    </w:pPr>
+    <w:rPr>
+      <w:sz w:val="40"/>
+      <w:szCs w:val="40"/>
+    </w:rPr>
+  </w:style>
+  <w:style w:type="paragraph" w:styleId="Heading2">
+    <w:name w:val="heading 2"/>
+    <w:basedOn w:val="Normal"/>
+    <w:next w:val="Normal"/>
+    <w:pPr>
+      <w:keepNext w:val="1"/>
+      <w:keepLines w:val="1"/>
+      <w:pageBreakBefore w:val="0"/>
+      <w:spacing w:after="120" w:before="360" w:lineRule="auto"/>
+    </w:pPr>
+    <w:rPr>
+      <w:b w:val="0"/>
+      <w:sz w:val="32"/>
+      <w:szCs w:val="32"/>
+    </w:rPr>
+  </w:style>
+  <w:style w:type="paragraph" w:styleId="Heading3">
+    <w:name w:val="heading 3"/>
+    <w:basedOn w:val="Normal"/>
+    <w:next w:val="Normal"/>
+    <w:pPr>
+      <w:keepNext w:val="1"/>
+      <w:keepLines w:val="1"/>
+      <w:pageBreakBefore w:val="0"/>
+      <w:spacing w:after="80" w:before="320" w:lineRule="auto"/>
+    </w:pPr>
+    <w:rPr>
+      <w:b w:val="0"/>
+      <w:color w:val="434343"/>
+      <w:sz w:val="28"/>
+      <w:szCs w:val="28"/>
+    </w:rPr>
+  </w:style>
+  <w:style w:type="paragraph" w:styleId="Heading4">
+    <w:name w:val="heading 4"/>
+    <w:basedOn w:val="Normal"/>
+    <w:next w:val="Normal"/>
+    <w:pPr>
+      <w:keepNext w:val="1"/>
+      <w:keepLines w:val="1"/>
+      <w:pageBreakBefore w:val="0"/>
+      <w:spacing w:after="80" w:before="280" w:lineRule="auto"/>
+    </w:pPr>
+    <w:rPr>
+      <w:color w:val="666666"/>
+      <w:sz w:val="24"/>
+      <w:szCs w:val="24"/>
+    </w:rPr>
+  </w:style>
+  <w:style w:type="paragraph" w:styleId="Heading5">
+    <w:name w:val="heading 5"/>
+    <w:basedOn w:val="Normal"/>
+    <w:next w:val="Normal"/>
+    <w:pPr>
+      <w:keepNext w:val="1"/>
+      <w:keepLines w:val="1"/>
+      <w:pageBreakBefore w:val="0"/>
+      <w:spacing w:after="80" w:before="240" w:lineRule="auto"/>
+    </w:pPr>
+    <w:rPr>
+      <w:color w:val="666666"/>
+      <w:sz w:val="22"/>
+      <w:szCs w:val="22"/>
+    </w:rPr>
+  </w:style>
+  <w:style w:type="paragraph" w:styleId="Heading6">
+    <w:name w:val="heading 6"/>
+    <w:basedOn w:val="Normal"/>
+    <w:next w:val="Normal"/>
+    <w:pPr>
+      <w:keepNext w:val="1"/>
+      <w:keepLines w:val="1"/>
+      <w:pageBreakBefore w:val="0"/>
+      <w:spacing w:after="80" w:before="240" w:lineRule="auto"/>
+    </w:pPr>
+    <w:rPr>
+      <w:i w:val="1"/>
+      <w:color w:val="666666"/>
+      <w:sz w:val="22"/>
+      <w:szCs w:val="22"/>
+    </w:rPr>
+  </w:style>
+  <w:style w:type="paragraph" w:styleId="Title">
+    <w:name w:val="Title"/>
+    <w:basedOn w:val="Normal"/>
+    <w:next w:val="Normal"/>
+    <w:pPr>
+      <w:keepNext w:val="1"/>
+      <w:keepLines w:val="1"/>
+      <w:pageBreakBefore w:val="0"/>
+      <w:spacing w:after="60" w:before="0" w:lineRule="auto"/>
+    </w:pPr>
+    <w:rPr>
+      <w:sz w:val="52"/>
+      <w:szCs w:val="52"/>
+    </w:rPr>
+  </w:style>
+  <w:style w:type="paragraph" w:styleId="Subtitle">
+    <w:name w:val="Subtitle"/>
+    <w:basedOn w:val="Normal"/>
+    <w:next w:val="Normal"/>
+    <w:pPr>
+      <w:keepNext w:val="1"/>
+      <w:keepLines w:val="1"/>
+      <w:pageBreakBefore w:val="0"/>
+      <w:spacing w:after="320" w:before="0" w:lineRule="auto"/>
+    </w:pPr>
+    <w:rPr>
+      <w:rFonts w:ascii="Arial" w:cs="Arial" w:eastAsia="Arial" w:hAnsi="Arial"/>
+      <w:i w:val="0"/>
+      <w:color w:val="666666"/>
+      <w:sz w:val="30"/>
+      <w:szCs w:val="30"/>
     </w:rPr>
   </w:style>
   <w:style w:type="paragraph" w:styleId="Subtitle">
@@ -1677,4 +1937,19 @@
   </a:objectDefaults>
   <a:extraClrSchemeLst/>
 </a:theme>
+</file>
+
+<file path=customXML/item1.xml><?xml version="1.0" encoding="utf-8"?>
+<go:gDocsCustomXmlDataStorage xmlns:go="http://customooxmlschemas.google.com/" xmlns:r="http://schemas.openxmlformats.org/officeDocument/2006/relationships">
+  <go:docsCustomData xmlns:go="http://customooxmlschemas.google.com/" roundtripDataSignature="AMtx7mjGJFDIGktxCIVhJMzrEKXBqcCCCw==">AMUW2mVsTMHvWeX1BZDuWwsKqTPHkxMv/hpOygkyooliQTIyxpKN6Caoo2wAxPp/PicGtyJJFznNKVIFB6ylaI0yOFE10jAHDjU84jYgcNPsaRFytXUB2WI=</go:docsCustomData>
+</go:gDocsCustomXmlDataStorage>
+</file>
+
+<file path=customXML/itemProps1.xml><?xml version="1.0" encoding="utf-8"?>
+<ds:datastoreItem xmlns:ds="http://schemas.openxmlformats.org/officeDocument/2006/customXml" ds:itemID="{11111111-1234-1234-1234-123412341234}">
+  <ds:schemaRefs>
+    <ds:schemaRef ds:uri="http://schemas.openxmlformats.org/officeDocument/2006/relationships"/>
+    <ds:schemaRef ds:uri="http://customooxmlschemas.google.com/"/>
+  </ds:schemaRefs>
+</ds:datastoreItem>
 </file>